--- a/插件详细手册/21.故事管理层与人设/关于小爱丽丝人设.docx
+++ b/插件详细手册/21.故事管理层与人设/关于小爱丽丝人设.docx
@@ -738,6 +738,405 @@
       </w:r>
     </w:p>
     <w:p>
+      <w:pPr>
+        <w:widowControl/>
+        <w:adjustRightInd w:val="0"/>
+        <w:snapToGrid w:val="0"/>
+        <w:spacing w:after="200"/>
+        <w:jc w:val="left"/>
+        <w:rPr>
+          <w:rFonts w:ascii="Tahoma" w:eastAsia="微软雅黑" w:hAnsi="Tahoma"/>
+          <w:kern w:val="0"/>
+          <w:sz w:val="24"/>
+        </w:rPr>
+      </w:pPr>
+    </w:p>
+    <w:tbl>
+      <w:tblPr>
+        <w:tblStyle w:val="af"/>
+        <w:tblW w:w="0" w:type="auto"/>
+        <w:tblLook w:val="04A0" w:firstRow="1" w:lastRow="0" w:firstColumn="1" w:lastColumn="0" w:noHBand="0" w:noVBand="1"/>
+      </w:tblPr>
+      <w:tblGrid>
+        <w:gridCol w:w="8522"/>
+      </w:tblGrid>
+      <w:tr>
+        <w:tc>
+          <w:tcPr>
+            <w:tcW w:w="8522" w:type="dxa"/>
+          </w:tcPr>
+          <w:p>
+            <w:pPr>
+              <w:widowControl/>
+              <w:adjustRightInd w:val="0"/>
+              <w:snapToGrid w:val="0"/>
+              <w:jc w:val="left"/>
+              <w:rPr>
+                <w:rFonts w:ascii="Tahoma" w:eastAsia="微软雅黑" w:hAnsi="Tahoma"/>
+                <w:b/>
+                <w:bCs/>
+                <w:color w:val="A6A6A6" w:themeColor="background1" w:themeShade="A6"/>
+                <w:kern w:val="0"/>
+                <w:sz w:val="24"/>
+              </w:rPr>
+            </w:pPr>
+            <w:r>
+              <w:rPr>
+                <w:rFonts w:ascii="Tahoma" w:eastAsia="微软雅黑" w:hAnsi="Tahoma" w:hint="eastAsia"/>
+                <w:b/>
+                <w:bCs/>
+                <w:color w:val="A6A6A6" w:themeColor="background1" w:themeShade="A6"/>
+                <w:kern w:val="0"/>
+                <w:sz w:val="24"/>
+              </w:rPr>
+              <w:t>没什么用的灵感：</w:t>
+            </w:r>
+          </w:p>
+          <w:p>
+            <w:pPr>
+              <w:widowControl/>
+              <w:adjustRightInd w:val="0"/>
+              <w:snapToGrid w:val="0"/>
+              <w:jc w:val="left"/>
+              <w:rPr>
+                <w:rFonts w:ascii="Tahoma" w:eastAsia="微软雅黑" w:hAnsi="Tahoma"/>
+                <w:color w:val="A6A6A6" w:themeColor="background1" w:themeShade="A6"/>
+                <w:kern w:val="0"/>
+                <w:sz w:val="24"/>
+              </w:rPr>
+            </w:pPr>
+            <w:r>
+              <w:rPr>
+                <w:rFonts w:ascii="Tahoma" w:eastAsia="微软雅黑" w:hAnsi="Tahoma"/>
+                <w:color w:val="A6A6A6" w:themeColor="background1" w:themeShade="A6"/>
+                <w:kern w:val="0"/>
+                <w:sz w:val="24"/>
+              </w:rPr>
+              <w:t>“</w:t>
+            </w:r>
+            <w:r>
+              <w:rPr>
+                <w:rFonts w:ascii="Tahoma" w:eastAsia="微软雅黑" w:hAnsi="Tahoma" w:hint="eastAsia"/>
+                <w:color w:val="A6A6A6" w:themeColor="background1" w:themeShade="A6"/>
+                <w:kern w:val="0"/>
+                <w:sz w:val="24"/>
+              </w:rPr>
+              <w:t>量子妹</w:t>
+            </w:r>
+            <w:r>
+              <w:rPr>
+                <w:rFonts w:ascii="Tahoma" w:eastAsia="微软雅黑" w:hAnsi="Tahoma"/>
+                <w:color w:val="A6A6A6" w:themeColor="background1" w:themeShade="A6"/>
+                <w:kern w:val="0"/>
+                <w:sz w:val="24"/>
+              </w:rPr>
+              <w:t>”</w:t>
+            </w:r>
+            <w:r>
+              <w:rPr>
+                <w:rFonts w:ascii="Tahoma" w:eastAsia="微软雅黑" w:hAnsi="Tahoma" w:hint="eastAsia"/>
+                <w:color w:val="A6A6A6" w:themeColor="background1" w:themeShade="A6"/>
+                <w:kern w:val="0"/>
+                <w:sz w:val="24"/>
+              </w:rPr>
+              <w:t>是一个随意创造出来的词，如果作者我不是在</w:t>
+            </w:r>
+            <w:r>
+              <w:rPr>
+                <w:rFonts w:ascii="Tahoma" w:eastAsia="微软雅黑" w:hAnsi="Tahoma" w:hint="eastAsia"/>
+                <w:color w:val="A6A6A6" w:themeColor="background1" w:themeShade="A6"/>
+                <w:kern w:val="0"/>
+                <w:sz w:val="24"/>
+              </w:rPr>
+              <w:t>rpg</w:t>
+            </w:r>
+            <w:r>
+              <w:rPr>
+                <w:rFonts w:ascii="Tahoma" w:eastAsia="微软雅黑" w:hAnsi="Tahoma" w:hint="eastAsia"/>
+                <w:color w:val="A6A6A6" w:themeColor="background1" w:themeShade="A6"/>
+                <w:kern w:val="0"/>
+                <w:sz w:val="24"/>
+              </w:rPr>
+              <w:t>游戏领域</w:t>
+            </w:r>
+            <w:r>
+              <w:rPr>
+                <w:rFonts w:ascii="Tahoma" w:eastAsia="微软雅黑" w:hAnsi="Tahoma" w:hint="eastAsia"/>
+                <w:color w:val="A6A6A6" w:themeColor="background1" w:themeShade="A6"/>
+                <w:kern w:val="0"/>
+                <w:sz w:val="24"/>
+              </w:rPr>
+              <w:t>开坑的话，或许她可能会叫别的名字，比如：</w:t>
+            </w:r>
+          </w:p>
+          <w:p>
+            <w:pPr>
+              <w:widowControl/>
+              <w:adjustRightInd w:val="0"/>
+              <w:snapToGrid w:val="0"/>
+              <w:ind w:firstLineChars="200" w:firstLine="480"/>
+              <w:jc w:val="left"/>
+              <w:rPr>
+                <w:rFonts w:ascii="Tahoma" w:eastAsia="微软雅黑" w:hAnsi="Tahoma"/>
+                <w:color w:val="A6A6A6" w:themeColor="background1" w:themeShade="A6"/>
+                <w:kern w:val="0"/>
+                <w:sz w:val="24"/>
+              </w:rPr>
+            </w:pPr>
+            <w:r>
+              <w:rPr>
+                <w:rFonts w:ascii="Tahoma" w:eastAsia="微软雅黑" w:hAnsi="Tahoma" w:hint="eastAsia"/>
+                <w:color w:val="A6A6A6" w:themeColor="background1" w:themeShade="A6"/>
+                <w:kern w:val="0"/>
+                <w:sz w:val="24"/>
+              </w:rPr>
+              <w:t>量子少女（歌姬类游戏）</w:t>
+            </w:r>
+          </w:p>
+          <w:p>
+            <w:pPr>
+              <w:widowControl/>
+              <w:adjustRightInd w:val="0"/>
+              <w:snapToGrid w:val="0"/>
+              <w:ind w:firstLineChars="200" w:firstLine="480"/>
+              <w:jc w:val="left"/>
+              <w:rPr>
+                <w:rFonts w:ascii="Tahoma" w:eastAsia="微软雅黑" w:hAnsi="Tahoma"/>
+                <w:color w:val="A6A6A6" w:themeColor="background1" w:themeShade="A6"/>
+                <w:kern w:val="0"/>
+                <w:sz w:val="24"/>
+              </w:rPr>
+            </w:pPr>
+            <w:r>
+              <w:rPr>
+                <w:rFonts w:ascii="Tahoma" w:eastAsia="微软雅黑" w:hAnsi="Tahoma" w:hint="eastAsia"/>
+                <w:color w:val="A6A6A6" w:themeColor="background1" w:themeShade="A6"/>
+                <w:kern w:val="0"/>
+                <w:sz w:val="24"/>
+              </w:rPr>
+              <w:t>量子萝莉（日系养成游戏）</w:t>
+            </w:r>
+          </w:p>
+          <w:p>
+            <w:pPr>
+              <w:widowControl/>
+              <w:adjustRightInd w:val="0"/>
+              <w:snapToGrid w:val="0"/>
+              <w:ind w:firstLineChars="200" w:firstLine="480"/>
+              <w:jc w:val="left"/>
+              <w:rPr>
+                <w:rFonts w:ascii="Tahoma" w:eastAsia="微软雅黑" w:hAnsi="Tahoma"/>
+                <w:color w:val="A6A6A6" w:themeColor="background1" w:themeShade="A6"/>
+                <w:kern w:val="0"/>
+                <w:sz w:val="24"/>
+              </w:rPr>
+            </w:pPr>
+            <w:r>
+              <w:rPr>
+                <w:rFonts w:ascii="Tahoma" w:eastAsia="微软雅黑" w:hAnsi="Tahoma" w:hint="eastAsia"/>
+                <w:color w:val="A6A6A6" w:themeColor="background1" w:themeShade="A6"/>
+                <w:kern w:val="0"/>
+                <w:sz w:val="24"/>
+              </w:rPr>
+              <w:t>量子女孩（欧美游戏）</w:t>
+            </w:r>
+          </w:p>
+          <w:p>
+            <w:pPr>
+              <w:widowControl/>
+              <w:adjustRightInd w:val="0"/>
+              <w:snapToGrid w:val="0"/>
+              <w:ind w:firstLineChars="200" w:firstLine="480"/>
+              <w:jc w:val="left"/>
+              <w:rPr>
+                <w:rFonts w:ascii="Tahoma" w:eastAsia="微软雅黑" w:hAnsi="Tahoma"/>
+                <w:color w:val="A6A6A6" w:themeColor="background1" w:themeShade="A6"/>
+                <w:kern w:val="0"/>
+                <w:sz w:val="24"/>
+              </w:rPr>
+            </w:pPr>
+            <w:r>
+              <w:rPr>
+                <w:rFonts w:ascii="Tahoma" w:eastAsia="微软雅黑" w:hAnsi="Tahoma" w:hint="eastAsia"/>
+                <w:color w:val="A6A6A6" w:themeColor="background1" w:themeShade="A6"/>
+                <w:kern w:val="0"/>
+                <w:sz w:val="24"/>
+              </w:rPr>
+              <w:t>量子姬（国产手游）</w:t>
+            </w:r>
+          </w:p>
+          <w:p>
+            <w:pPr>
+              <w:widowControl/>
+              <w:adjustRightInd w:val="0"/>
+              <w:snapToGrid w:val="0"/>
+              <w:ind w:firstLineChars="200" w:firstLine="480"/>
+              <w:jc w:val="left"/>
+              <w:rPr>
+                <w:rFonts w:ascii="Tahoma" w:eastAsia="微软雅黑" w:hAnsi="Tahoma"/>
+                <w:color w:val="A6A6A6" w:themeColor="background1" w:themeShade="A6"/>
+                <w:kern w:val="0"/>
+                <w:sz w:val="24"/>
+              </w:rPr>
+            </w:pPr>
+            <w:r>
+              <w:rPr>
+                <w:rFonts w:ascii="Tahoma" w:eastAsia="微软雅黑" w:hAnsi="Tahoma" w:hint="eastAsia"/>
+                <w:color w:val="A6A6A6" w:themeColor="background1" w:themeShade="A6"/>
+                <w:kern w:val="0"/>
+                <w:sz w:val="24"/>
+              </w:rPr>
+              <w:t>量子伊人（古典风游戏）</w:t>
+            </w:r>
+          </w:p>
+          <w:p>
+            <w:pPr>
+              <w:widowControl/>
+              <w:adjustRightInd w:val="0"/>
+              <w:snapToGrid w:val="0"/>
+              <w:ind w:firstLineChars="200" w:firstLine="480"/>
+              <w:jc w:val="left"/>
+              <w:rPr>
+                <w:rFonts w:ascii="Tahoma" w:eastAsia="微软雅黑" w:hAnsi="Tahoma"/>
+                <w:color w:val="A6A6A6" w:themeColor="background1" w:themeShade="A6"/>
+                <w:kern w:val="0"/>
+                <w:sz w:val="24"/>
+              </w:rPr>
+            </w:pPr>
+            <w:r>
+              <w:rPr>
+                <w:rFonts w:ascii="Tahoma" w:eastAsia="微软雅黑" w:hAnsi="Tahoma" w:hint="eastAsia"/>
+                <w:color w:val="A6A6A6" w:themeColor="background1" w:themeShade="A6"/>
+                <w:kern w:val="0"/>
+                <w:sz w:val="24"/>
+              </w:rPr>
+              <w:t>小量量（上世纪主机游戏</w:t>
+            </w:r>
+            <w:r>
+              <w:rPr>
+                <w:rFonts w:ascii="Tahoma" w:eastAsia="微软雅黑" w:hAnsi="Tahoma" w:hint="eastAsia"/>
+                <w:color w:val="A6A6A6" w:themeColor="background1" w:themeShade="A6"/>
+                <w:kern w:val="0"/>
+                <w:sz w:val="24"/>
+              </w:rPr>
+              <w:t>：</w:t>
+            </w:r>
+            <w:r>
+              <w:rPr>
+                <w:rFonts w:ascii="Tahoma" w:eastAsia="微软雅黑" w:hAnsi="Tahoma"/>
+                <w:color w:val="A6A6A6" w:themeColor="background1" w:themeShade="A6"/>
+                <w:kern w:val="0"/>
+                <w:sz w:val="24"/>
+              </w:rPr>
+              <w:t>”</w:t>
+            </w:r>
+            <w:r>
+              <w:rPr>
+                <w:rFonts w:ascii="Tahoma" w:eastAsia="微软雅黑" w:hAnsi="Tahoma" w:hint="eastAsia"/>
+                <w:color w:val="A6A6A6" w:themeColor="background1" w:themeShade="A6"/>
+                <w:kern w:val="0"/>
+                <w:sz w:val="24"/>
+              </w:rPr>
+              <w:t>小量量大冒险</w:t>
+            </w:r>
+            <w:r>
+              <w:rPr>
+                <w:rFonts w:ascii="Tahoma" w:eastAsia="微软雅黑" w:hAnsi="Tahoma"/>
+                <w:color w:val="A6A6A6" w:themeColor="background1" w:themeShade="A6"/>
+                <w:kern w:val="0"/>
+                <w:sz w:val="24"/>
+              </w:rPr>
+              <w:t>”</w:t>
+            </w:r>
+            <w:r>
+              <w:rPr>
+                <w:rFonts w:ascii="Tahoma" w:eastAsia="微软雅黑" w:hAnsi="Tahoma" w:hint="eastAsia"/>
+                <w:color w:val="A6A6A6" w:themeColor="background1" w:themeShade="A6"/>
+                <w:kern w:val="0"/>
+                <w:sz w:val="24"/>
+              </w:rPr>
+              <w:t>）</w:t>
+            </w:r>
+          </w:p>
+          <w:p>
+            <w:pPr>
+              <w:widowControl/>
+              <w:adjustRightInd w:val="0"/>
+              <w:snapToGrid w:val="0"/>
+              <w:ind w:firstLineChars="200" w:firstLine="480"/>
+              <w:jc w:val="left"/>
+              <w:rPr>
+                <w:rFonts w:ascii="Tahoma" w:eastAsia="微软雅黑" w:hAnsi="Tahoma" w:hint="eastAsia"/>
+                <w:color w:val="A6A6A6" w:themeColor="background1" w:themeShade="A6"/>
+                <w:kern w:val="0"/>
+                <w:sz w:val="24"/>
+              </w:rPr>
+            </w:pPr>
+            <w:r>
+              <w:rPr>
+                <w:rFonts w:ascii="Tahoma" w:eastAsia="微软雅黑" w:hAnsi="Tahoma" w:hint="eastAsia"/>
+                <w:color w:val="A6A6A6" w:themeColor="background1" w:themeShade="A6"/>
+                <w:kern w:val="0"/>
+                <w:sz w:val="24"/>
+              </w:rPr>
+              <w:t>量子妈（广场舞</w:t>
+            </w:r>
+            <w:r>
+              <w:rPr>
+                <w:rFonts w:ascii="Tahoma" w:eastAsia="微软雅黑" w:hAnsi="Tahoma" w:hint="eastAsia"/>
+                <w:color w:val="A6A6A6" w:themeColor="background1" w:themeShade="A6"/>
+                <w:kern w:val="0"/>
+                <w:sz w:val="24"/>
+              </w:rPr>
+              <w:t>？健美操？主播？…</w:t>
+            </w:r>
+            <w:r>
+              <w:rPr>
+                <w:rFonts w:ascii="Tahoma" w:eastAsia="微软雅黑" w:hAnsi="Tahoma" w:hint="eastAsia"/>
+                <w:color w:val="A6A6A6" w:themeColor="background1" w:themeShade="A6"/>
+                <w:kern w:val="0"/>
+                <w:sz w:val="24"/>
+              </w:rPr>
+              <w:t>）</w:t>
+            </w:r>
+          </w:p>
+          <w:p>
+            <w:pPr>
+              <w:widowControl/>
+              <w:adjustRightInd w:val="0"/>
+              <w:snapToGrid w:val="0"/>
+              <w:ind w:firstLineChars="200" w:firstLine="480"/>
+              <w:jc w:val="left"/>
+              <w:rPr>
+                <w:rFonts w:ascii="Tahoma" w:eastAsia="微软雅黑" w:hAnsi="Tahoma"/>
+                <w:kern w:val="0"/>
+                <w:sz w:val="24"/>
+              </w:rPr>
+            </w:pPr>
+            <w:r>
+              <w:rPr>
+                <w:rFonts w:ascii="Tahoma" w:eastAsia="微软雅黑" w:hAnsi="Tahoma" w:hint="eastAsia"/>
+                <w:color w:val="A6A6A6" w:themeColor="background1" w:themeShade="A6"/>
+                <w:kern w:val="0"/>
+                <w:sz w:val="24"/>
+              </w:rPr>
+              <w:t>……</w:t>
+            </w:r>
+          </w:p>
+        </w:tc>
+      </w:tr>
+    </w:tbl>
+    <w:p>
+      <w:pPr>
+        <w:rPr>
+          <w:rFonts w:ascii="Tahoma" w:eastAsia="微软雅黑" w:hAnsi="Tahoma"/>
+          <w:color w:val="A6A6A6" w:themeColor="background1" w:themeShade="A6"/>
+          <w:kern w:val="0"/>
+          <w:sz w:val="24"/>
+        </w:rPr>
+      </w:pPr>
+    </w:p>
+    <w:p>
       <w:r>
         <w:br w:type="page"/>
       </w:r>
@@ -3669,7 +4068,7 @@
         <w:spacing w:after="200"/>
         <w:jc w:val="left"/>
         <w:rPr>
-          <w:rFonts w:ascii="Tahoma" w:eastAsia="微软雅黑" w:hAnsi="Tahoma" w:hint="eastAsia"/>
+          <w:rFonts w:ascii="Tahoma" w:eastAsia="微软雅黑" w:hAnsi="Tahoma"/>
           <w:bCs/>
           <w:kern w:val="0"/>
           <w:sz w:val="24"/>
@@ -3700,25 +4099,7 @@
           <w:kern w:val="0"/>
           <w:sz w:val="24"/>
         </w:rPr>
-        <w:t>，</w:t>
-      </w:r>
-      <w:r>
-        <w:rPr>
-          <w:rFonts w:ascii="Tahoma" w:eastAsia="微软雅黑" w:hAnsi="Tahoma" w:hint="eastAsia"/>
-          <w:bCs/>
-          <w:kern w:val="0"/>
-          <w:sz w:val="24"/>
-        </w:rPr>
-        <w:t>材质</w:t>
-      </w:r>
-      <w:r>
-        <w:rPr>
-          <w:rFonts w:ascii="Tahoma" w:eastAsia="微软雅黑" w:hAnsi="Tahoma" w:hint="eastAsia"/>
-          <w:bCs/>
-          <w:kern w:val="0"/>
-          <w:sz w:val="24"/>
-        </w:rPr>
-        <w:t>柔软，易锻造，熔点高</w:t>
+        <w:t>，材质柔软，易锻造，熔点高</w:t>
       </w:r>
       <w:r>
         <w:rPr>
@@ -3744,7 +4125,7 @@
         <w:widowControl/>
         <w:jc w:val="center"/>
         <w:rPr>
-          <w:rFonts w:ascii="Tahoma" w:eastAsia="微软雅黑" w:hAnsi="Tahoma" w:hint="eastAsia"/>
+          <w:rFonts w:ascii="Tahoma" w:eastAsia="微软雅黑" w:hAnsi="Tahoma"/>
           <w:kern w:val="0"/>
           <w:sz w:val="24"/>
         </w:rPr>
@@ -3830,7 +4211,7 @@
         <w:spacing w:after="200"/>
         <w:jc w:val="left"/>
         <w:rPr>
-          <w:rFonts w:ascii="Tahoma" w:eastAsia="微软雅黑" w:hAnsi="Tahoma" w:hint="eastAsia"/>
+          <w:rFonts w:ascii="Tahoma" w:eastAsia="微软雅黑" w:hAnsi="Tahoma"/>
           <w:bCs/>
           <w:kern w:val="0"/>
           <w:sz w:val="24"/>
@@ -3853,7 +4234,7 @@
           <w:kern w:val="0"/>
           <w:sz w:val="24"/>
         </w:rPr>
-        <w:t>比特币是</w:t>
+        <w:t>比特币是系统世界中公认的特定方程的解，总量为</w:t>
       </w:r>
       <w:r>
         <w:rPr>
@@ -3862,16 +4243,16 @@
           <w:kern w:val="0"/>
           <w:sz w:val="24"/>
         </w:rPr>
-        <w:t>系统世界中</w:t>
-      </w:r>
-      <w:r>
-        <w:rPr>
-          <w:rFonts w:ascii="Tahoma" w:eastAsia="微软雅黑" w:hAnsi="Tahoma" w:hint="eastAsia"/>
+        <w:t>2</w:t>
+      </w:r>
+      <w:r>
+        <w:rPr>
+          <w:rFonts w:ascii="Tahoma" w:eastAsia="微软雅黑" w:hAnsi="Tahoma"/>
           <w:bCs/>
           <w:kern w:val="0"/>
           <w:sz w:val="24"/>
         </w:rPr>
-        <w:t>公认的特定方程的解，总量为</w:t>
+        <w:t>100</w:t>
       </w:r>
       <w:r>
         <w:rPr>
@@ -3880,16 +4261,16 @@
           <w:kern w:val="0"/>
           <w:sz w:val="24"/>
         </w:rPr>
-        <w:t>2</w:t>
-      </w:r>
-      <w:r>
-        <w:rPr>
-          <w:rFonts w:ascii="Tahoma" w:eastAsia="微软雅黑" w:hAnsi="Tahoma"/>
+        <w:t>万个特解，一个特解就是一个比特币。比特币可以在任意一</w:t>
+      </w:r>
+      <w:r>
+        <w:rPr>
+          <w:rFonts w:ascii="Tahoma" w:eastAsia="微软雅黑" w:hAnsi="Tahoma" w:hint="eastAsia"/>
           <w:bCs/>
           <w:kern w:val="0"/>
           <w:sz w:val="24"/>
         </w:rPr>
-        <w:t>100</w:t>
+        <w:t>个</w:t>
       </w:r>
       <w:r>
         <w:rPr>
@@ -3898,7 +4279,7 @@
           <w:kern w:val="0"/>
           <w:sz w:val="24"/>
         </w:rPr>
-        <w:t>万个特解，一个特解就是一个比特币。</w:t>
+        <w:t>接入的</w:t>
       </w:r>
       <w:r>
         <w:rPr>
@@ -3907,7 +4288,7 @@
           <w:kern w:val="0"/>
           <w:sz w:val="24"/>
         </w:rPr>
-        <w:t>比特币可以在任意一</w:t>
+        <w:t>系统星系</w:t>
       </w:r>
       <w:r>
         <w:rPr>
@@ -3916,7 +4297,7 @@
           <w:kern w:val="0"/>
           <w:sz w:val="24"/>
         </w:rPr>
-        <w:t>个</w:t>
+        <w:t>上管理</w:t>
       </w:r>
       <w:r>
         <w:rPr>
@@ -3925,7 +4306,7 @@
           <w:kern w:val="0"/>
           <w:sz w:val="24"/>
         </w:rPr>
-        <w:t>接入的</w:t>
+        <w:t>，</w:t>
       </w:r>
       <w:r>
         <w:rPr>
@@ -3934,43 +4315,7 @@
           <w:kern w:val="0"/>
           <w:sz w:val="24"/>
         </w:rPr>
-        <w:t>系统星系</w:t>
-      </w:r>
-      <w:r>
-        <w:rPr>
-          <w:rFonts w:ascii="Tahoma" w:eastAsia="微软雅黑" w:hAnsi="Tahoma" w:hint="eastAsia"/>
-          <w:bCs/>
-          <w:kern w:val="0"/>
-          <w:sz w:val="24"/>
-        </w:rPr>
-        <w:t>上管理</w:t>
-      </w:r>
-      <w:r>
-        <w:rPr>
-          <w:rFonts w:ascii="Tahoma" w:eastAsia="微软雅黑" w:hAnsi="Tahoma" w:hint="eastAsia"/>
-          <w:bCs/>
-          <w:kern w:val="0"/>
-          <w:sz w:val="24"/>
-        </w:rPr>
-        <w:t>，</w:t>
-      </w:r>
-      <w:r>
-        <w:rPr>
-          <w:rFonts w:ascii="Tahoma" w:eastAsia="微软雅黑" w:hAnsi="Tahoma" w:hint="eastAsia"/>
-          <w:bCs/>
-          <w:kern w:val="0"/>
-          <w:sz w:val="24"/>
-        </w:rPr>
-        <w:t>完全去中心化，无法被仿制、假冒</w:t>
-      </w:r>
-      <w:r>
-        <w:rPr>
-          <w:rFonts w:ascii="Tahoma" w:eastAsia="微软雅黑" w:hAnsi="Tahoma" w:hint="eastAsia"/>
-          <w:bCs/>
-          <w:kern w:val="0"/>
-          <w:sz w:val="24"/>
-        </w:rPr>
-        <w:t>。</w:t>
+        <w:t>完全去中心化，无法被仿制、假冒。</w:t>
       </w:r>
       <w:r>
         <w:rPr>
@@ -4005,7 +4350,7 @@
         <w:widowControl/>
         <w:jc w:val="center"/>
         <w:rPr>
-          <w:rFonts w:ascii="Tahoma" w:eastAsia="微软雅黑" w:hAnsi="Tahoma" w:hint="eastAsia"/>
+          <w:rFonts w:ascii="Tahoma" w:eastAsia="微软雅黑" w:hAnsi="Tahoma"/>
           <w:kern w:val="0"/>
           <w:sz w:val="24"/>
         </w:rPr>
